--- a/lb_2/Ivanov_Pavel_lb2.docx
+++ b/lb_2/Ivanov_Pavel_lb2.docx
@@ -2718,124 +2718,119 @@
         <w:pStyle w:val="Textbody"/>
         <w:numPr>
           <w:ilvl w:val="0"/>
+          <w:numId w:val="20"/>
+        </w:numPr>
+      </w:pPr>
+      <w:proofErr w:type="spellStart"/>
+      <w:r>
+        <w:rPr>
+          <w:i/>
+          <w:iCs/>
+        </w:rPr>
+        <w:t>tsp_</w:t>
+      </w:r>
+      <w:proofErr w:type="gramStart"/>
+      <w:r>
+        <w:rPr>
+          <w:i/>
+          <w:iCs/>
+        </w:rPr>
+        <w:t>approx</w:t>
+      </w:r>
+      <w:proofErr w:type="spellEnd"/>
+      <w:r>
+        <w:rPr>
+          <w:i/>
+          <w:iCs/>
+        </w:rPr>
+        <w:t>(</w:t>
+      </w:r>
+      <w:proofErr w:type="spellStart"/>
+      <w:proofErr w:type="gramEnd"/>
+      <w:r>
+        <w:rPr>
+          <w:i/>
+          <w:iCs/>
+        </w:rPr>
+        <w:t>matrix</w:t>
+      </w:r>
+      <w:proofErr w:type="spellEnd"/>
+      <w:r>
+        <w:rPr>
+          <w:i/>
+          <w:iCs/>
+        </w:rPr>
+        <w:t xml:space="preserve">, </w:t>
+      </w:r>
+      <w:proofErr w:type="spellStart"/>
+      <w:r>
+        <w:rPr>
+          <w:i/>
+          <w:iCs/>
+        </w:rPr>
+        <w:t>start</w:t>
+      </w:r>
+      <w:proofErr w:type="spellEnd"/>
+      <w:r>
+        <w:rPr>
+          <w:i/>
+          <w:iCs/>
+        </w:rPr>
+        <w:t>=0)</w:t>
+      </w:r>
+      <w:r>
+        <w:t xml:space="preserve"> - Приближённое решение задачи коммивояжёра методом локальных модификаций.</w:t>
+      </w:r>
+    </w:p>
+    <w:p>
+      <w:pPr>
+        <w:pStyle w:val="Textbody"/>
+        <w:ind w:left="720" w:firstLine="0"/>
+      </w:pPr>
+      <w:r>
+        <w:t>Логика:</w:t>
+      </w:r>
+    </w:p>
+    <w:p>
+      <w:pPr>
+        <w:pStyle w:val="Textbody"/>
+        <w:numPr>
+          <w:ilvl w:val="1"/>
+          <w:numId w:val="18"/>
+        </w:numPr>
+      </w:pPr>
+      <w:r>
+        <w:lastRenderedPageBreak/>
+        <w:t>Начальное решение</w:t>
+      </w:r>
+      <w:proofErr w:type="gramStart"/>
+      <w:r>
+        <w:t>: Формируется</w:t>
+      </w:r>
+      <w:proofErr w:type="gramEnd"/>
+      <w:r>
+        <w:t xml:space="preserve"> тур, начиная с заданной стартовой вершины. Затем добавляются остальные вершины в порядке их номеров, и в конце тур замыкается возвратом к стартовой вершине.</w:t>
+      </w:r>
+    </w:p>
+    <w:p>
+      <w:pPr>
+        <w:pStyle w:val="Textbody"/>
+        <w:ind w:left="1080" w:firstLine="0"/>
+      </w:pPr>
+      <w:r>
+        <w:t>Метод улучшения тура:</w:t>
+      </w:r>
+    </w:p>
+    <w:p>
+      <w:pPr>
+        <w:pStyle w:val="Textbody"/>
+        <w:numPr>
+          <w:ilvl w:val="2"/>
           <w:numId w:val="19"/>
         </w:numPr>
       </w:pPr>
-      <w:proofErr w:type="spellStart"/>
-      <w:r>
-        <w:rPr>
-          <w:i/>
-          <w:iCs/>
-        </w:rPr>
-        <w:t>tsp_</w:t>
-      </w:r>
-      <w:proofErr w:type="gramStart"/>
-      <w:r>
-        <w:rPr>
-          <w:i/>
-          <w:iCs/>
-        </w:rPr>
-        <w:t>approx</w:t>
-      </w:r>
-      <w:proofErr w:type="spellEnd"/>
-      <w:r>
-        <w:rPr>
-          <w:i/>
-          <w:iCs/>
-        </w:rPr>
-        <w:t>(</w:t>
-      </w:r>
-      <w:proofErr w:type="spellStart"/>
-      <w:proofErr w:type="gramEnd"/>
-      <w:r>
-        <w:rPr>
-          <w:i/>
-          <w:iCs/>
-        </w:rPr>
-        <w:t>matrix</w:t>
-      </w:r>
-      <w:proofErr w:type="spellEnd"/>
-      <w:r>
-        <w:rPr>
-          <w:i/>
-          <w:iCs/>
-        </w:rPr>
-        <w:t xml:space="preserve">, </w:t>
-      </w:r>
-      <w:proofErr w:type="spellStart"/>
-      <w:r>
-        <w:rPr>
-          <w:i/>
-          <w:iCs/>
-        </w:rPr>
-        <w:t>start</w:t>
-      </w:r>
-      <w:proofErr w:type="spellEnd"/>
-      <w:r>
-        <w:rPr>
-          <w:i/>
-          <w:iCs/>
-        </w:rPr>
-        <w:t>=0)</w:t>
-      </w:r>
-      <w:r>
-        <w:rPr>
-          <w:i/>
-          <w:iCs/>
-        </w:rPr>
-        <w:t xml:space="preserve"> - </w:t>
-      </w:r>
-      <w:r>
-        <w:t>Находит приближённое решение задачи коммивояжёра методом локальных модификаций.</w:t>
-      </w:r>
-    </w:p>
-    <w:p>
-      <w:pPr>
-        <w:pStyle w:val="Textbody"/>
-        <w:ind w:left="720" w:firstLine="0"/>
-      </w:pPr>
-      <w:r>
-        <w:t>Логика</w:t>
-      </w:r>
-      <w:r>
-        <w:rPr>
-          <w:i/>
-          <w:iCs/>
-        </w:rPr>
-        <w:t>:</w:t>
-      </w:r>
-    </w:p>
-    <w:p>
-      <w:pPr>
-        <w:pStyle w:val="Textbody"/>
-        <w:numPr>
-          <w:ilvl w:val="1"/>
-          <w:numId w:val="20"/>
-        </w:numPr>
-      </w:pPr>
-      <w:r>
-        <w:lastRenderedPageBreak/>
-        <w:t>Начальное решение</w:t>
-      </w:r>
-      <w:proofErr w:type="gramStart"/>
-      <w:r>
-        <w:t>: Формируется</w:t>
-      </w:r>
-      <w:proofErr w:type="gramEnd"/>
-      <w:r>
-        <w:t xml:space="preserve"> тур, где стартовая вершина идёт первой, далее следуют все остальные вершины (в порядке их номеров), и в конце снова стартовая вершина.</w:t>
-      </w:r>
-    </w:p>
-    <w:p>
-      <w:pPr>
-        <w:pStyle w:val="Textbody"/>
-        <w:numPr>
-          <w:ilvl w:val="1"/>
-          <w:numId w:val="20"/>
-        </w:numPr>
-      </w:pPr>
-      <w:r>
-        <w:t xml:space="preserve">Эвристика модификаций: </w:t>
+      <w:r>
+        <w:t>Вычисляется начальная стоимость тура.</w:t>
       </w:r>
     </w:p>
     <w:p>
@@ -2843,94 +2838,11 @@
         <w:pStyle w:val="Textbody"/>
         <w:numPr>
           <w:ilvl w:val="2"/>
-          <w:numId w:val="20"/>
+          <w:numId w:val="19"/>
         </w:numPr>
       </w:pPr>
       <w:r>
-        <w:t>Для каждого города (исключая старт) рассчитывается «</w:t>
-      </w:r>
-      <w:proofErr w:type="spellStart"/>
-      <w:r>
-        <w:t>удалительный</w:t>
-      </w:r>
-      <w:proofErr w:type="spellEnd"/>
-      <w:r>
-        <w:t xml:space="preserve"> вклад», показывающий, насколько текущая позиция увеличивает стоимость тура, по формуле:</w:t>
-      </w:r>
-      <w:r>
-        <w:br/>
-      </w:r>
-      <w:proofErr w:type="spellStart"/>
-      <w:r>
-        <w:t>removal_cost</w:t>
-      </w:r>
-      <w:proofErr w:type="spellEnd"/>
-      <w:r>
-        <w:t xml:space="preserve"> = </w:t>
-      </w:r>
-      <w:proofErr w:type="spellStart"/>
-      <w:r>
-        <w:t>matrix</w:t>
-      </w:r>
-      <w:proofErr w:type="spellEnd"/>
-      <w:r>
-        <w:t>[</w:t>
-      </w:r>
-      <w:proofErr w:type="spellStart"/>
-      <w:r>
-        <w:t>tour</w:t>
-      </w:r>
-      <w:proofErr w:type="spellEnd"/>
-      <w:r>
-        <w:t>[i-1</w:t>
-      </w:r>
-      <w:proofErr w:type="gramStart"/>
-      <w:r>
-        <w:t>]][</w:t>
-      </w:r>
-      <w:proofErr w:type="gramEnd"/>
-      <w:r>
-        <w:t xml:space="preserve">v] + </w:t>
-      </w:r>
-      <w:proofErr w:type="spellStart"/>
-      <w:r>
-        <w:t>matrix</w:t>
-      </w:r>
-      <w:proofErr w:type="spellEnd"/>
-      <w:r>
-        <w:t>[v][</w:t>
-      </w:r>
-      <w:proofErr w:type="spellStart"/>
-      <w:r>
-        <w:t>tour</w:t>
-      </w:r>
-      <w:proofErr w:type="spellEnd"/>
-      <w:r>
-        <w:t xml:space="preserve">[i+1]] – </w:t>
-      </w:r>
-      <w:proofErr w:type="spellStart"/>
-      <w:r>
-        <w:t>matrix</w:t>
-      </w:r>
-      <w:proofErr w:type="spellEnd"/>
-      <w:r>
-        <w:t>[</w:t>
-      </w:r>
-      <w:proofErr w:type="spellStart"/>
-      <w:r>
-        <w:t>tour</w:t>
-      </w:r>
-      <w:proofErr w:type="spellEnd"/>
-      <w:r>
-        <w:t>[i-1]][</w:t>
-      </w:r>
-      <w:proofErr w:type="spellStart"/>
-      <w:r>
-        <w:t>tour</w:t>
-      </w:r>
-      <w:proofErr w:type="spellEnd"/>
-      <w:r>
-        <w:t>[i+1]]</w:t>
+        <w:t>Пока удаётся найти улучшение (и не превышено ограничение по модификациям F = n):</w:t>
       </w:r>
     </w:p>
     <w:p>
@@ -2938,11 +2850,11 @@
         <w:pStyle w:val="Textbody"/>
         <w:numPr>
           <w:ilvl w:val="2"/>
-          <w:numId w:val="20"/>
+          <w:numId w:val="19"/>
         </w:numPr>
       </w:pPr>
       <w:r>
-        <w:t>Если вклад положительный, рассматривается перемещение города в другие позиции.</w:t>
+        <w:t>Перебираются возможные перестановки городов в туре (исключая стартовую вершину).</w:t>
       </w:r>
     </w:p>
     <w:p>
@@ -2950,11 +2862,11 @@
         <w:pStyle w:val="Textbody"/>
         <w:numPr>
           <w:ilvl w:val="2"/>
-          <w:numId w:val="20"/>
+          <w:numId w:val="19"/>
         </w:numPr>
       </w:pPr>
       <w:r>
-        <w:t>Перебираются все возможные позиции для вставки, вычисляется новая стоимость тура и определяется величина улучшения.</w:t>
+        <w:t>Проверяется, даёт ли перемещение одного города в другую позицию снижение стоимости тура.</w:t>
       </w:r>
     </w:p>
     <w:p>
@@ -2962,11 +2874,11 @@
         <w:pStyle w:val="Textbody"/>
         <w:numPr>
           <w:ilvl w:val="2"/>
-          <w:numId w:val="20"/>
+          <w:numId w:val="19"/>
         </w:numPr>
       </w:pPr>
       <w:r>
-        <w:t>Из всех вариантов выбирается тот, который даёт максимальное снижение стоимости. Если найдено улучшение, тур обновляется.</w:t>
+        <w:t>Если найдено улучшение, новая конфигурация тура принимается.</w:t>
       </w:r>
     </w:p>
     <w:p>
@@ -2974,12 +2886,18 @@
         <w:pStyle w:val="Textbody"/>
         <w:numPr>
           <w:ilvl w:val="2"/>
-          <w:numId w:val="20"/>
+          <w:numId w:val="19"/>
         </w:numPr>
       </w:pPr>
       <w:r>
-        <w:t>Процесс повторяется, пока находятся улучшения или не достигнут лимит модификаций (F, обычно равное n).</w:t>
-      </w:r>
+        <w:t>Поиск продолжается до тех пор, пока есть улучшения или не исчерпан лимит модификаций.</w:t>
+      </w:r>
+    </w:p>
+    <w:p>
+      <w:pPr>
+        <w:pStyle w:val="Textbody"/>
+        <w:ind w:left="2160" w:firstLine="0"/>
+      </w:pPr>
       <w:r>
         <w:br/>
       </w:r>
